--- a/NWFLUG/bay-beacon-presr-PROPS-2019-04-13.docx
+++ b/NWFLUG/bay-beacon-presr-PROPS-2019-04-13.docx
@@ -7,7 +7,10 @@
         <w:pStyle w:val="FirstParagraph"/>
       </w:pPr>
       <w:r>
-        <w:t xml:space="preserve">**FOR IMMEDIATE RELEASE:</w:t>
+        <w:rPr>
+          <w:b/>
+        </w:rPr>
+        <w:t xml:space="preserve">FOR IMMEDIATE RELEASE:</w:t>
       </w:r>
     </w:p>
     <w:p>
@@ -15,6 +18,9 @@
         <w:pStyle w:val="BodyText"/>
       </w:pPr>
       <w:r>
+        <w:rPr>
+          <w:b/>
+        </w:rPr>
         <w:t xml:space="preserve">DESIRED PUBLICATION DATE: May 1, 2019</w:t>
       </w:r>
     </w:p>
@@ -23,7 +29,10 @@
         <w:pStyle w:val="BodyText"/>
       </w:pPr>
       <w:r>
-        <w:t xml:space="preserve">Linux User Group Meeting**</w:t>
+        <w:rPr>
+          <w:b/>
+        </w:rPr>
+        <w:t xml:space="preserve">Linux User Group Meeting</w:t>
       </w:r>
     </w:p>
     <w:p>
@@ -281,7 +290,7 @@
     </w:lvl>
   </w:abstractNum>
   <w:abstractNum w:abstractNumId="990">
-    <w:nsid w:val="a0b62cdd"/>
+    <w:nsid w:val="fa984330"/>
     <w:multiLevelType w:val="multilevel"/>
     <w:lvl w:ilvl="0">
       <w:numFmt w:val="bullet"/>

--- a/NWFLUG/bay-beacon-presr-PROPS-2019-04-13.docx
+++ b/NWFLUG/bay-beacon-presr-PROPS-2019-04-13.docx
@@ -57,31 +57,25 @@
         <w:t xml:space="preserve"> </w:t>
       </w:r>
       <w:r>
-        <w:t xml:space="preserve">monthly meeting on Monday, May 6, 2019, from 5:30 PM until no</w:t>
+        <w:t xml:space="preserve">monthly meeting on Monday, May 6, 2019, from 5:30 PM until</w:t>
       </w:r>
       <w:r>
         <w:t xml:space="preserve"> </w:t>
       </w:r>
       <w:r>
-        <w:t xml:space="preserve">later than 7:30 PM,</w:t>
+        <w:t xml:space="preserve">no later than 7:30 PM, in the front meeting room of the Props Ale</w:t>
       </w:r>
       <w:r>
         <w:t xml:space="preserve"> </w:t>
       </w:r>
       <w:r>
-        <w:t xml:space="preserve">in the front meeting room of the Props Ale House</w:t>
+        <w:t xml:space="preserve">House in Niceville, Florida. Directions and details of the (always</w:t>
       </w:r>
       <w:r>
         <w:t xml:space="preserve"> </w:t>
       </w:r>
       <w:r>
-        <w:t xml:space="preserve">in Niceville, Florida. Directions and details of the (always free)</w:t>
-      </w:r>
-      <w:r>
-        <w:t xml:space="preserve"> </w:t>
-      </w:r>
-      <w:r>
-        <w:t xml:space="preserve">planned program can be found on the group's website at</w:t>
+        <w:t xml:space="preserve">free) planned program can be found on the group's website at</w:t>
       </w:r>
       <w:r>
         <w:t xml:space="preserve"> </w:t>
@@ -290,7 +284,7 @@
     </w:lvl>
   </w:abstractNum>
   <w:abstractNum w:abstractNumId="990">
-    <w:nsid w:val="fa984330"/>
+    <w:nsid w:val="d917b751"/>
     <w:multiLevelType w:val="multilevel"/>
     <w:lvl w:ilvl="0">
       <w:numFmt w:val="bullet"/>
